--- a/Reading Summaries.docx
+++ b/Reading Summaries.docx
@@ -85,14 +85,12 @@
         <w:ind w:firstLine="720"/>
         <w:jc w:val="lowKashida"/>
         <w:rPr>
-          <w:color w:val="595959" w:themeColor="text1" w:themeTint="A6"/>
           <w:sz w:val="28"/>
           <w:szCs w:val="28"/>
         </w:rPr>
       </w:pPr>
       <w:r>
         <w:rPr>
-          <w:color w:val="595959" w:themeColor="text1" w:themeTint="A6"/>
           <w:sz w:val="28"/>
           <w:szCs w:val="28"/>
         </w:rPr>
@@ -100,7 +98,6 @@
       </w:r>
       <w:r>
         <w:rPr>
-          <w:color w:val="595959" w:themeColor="text1" w:themeTint="A6"/>
           <w:sz w:val="28"/>
           <w:szCs w:val="28"/>
         </w:rPr>
@@ -108,7 +105,6 @@
       </w:r>
       <w:r>
         <w:rPr>
-          <w:color w:val="595959" w:themeColor="text1" w:themeTint="A6"/>
           <w:sz w:val="28"/>
           <w:szCs w:val="28"/>
         </w:rPr>
@@ -116,7 +112,6 @@
       </w:r>
       <w:r>
         <w:rPr>
-          <w:color w:val="595959" w:themeColor="text1" w:themeTint="A6"/>
           <w:sz w:val="28"/>
           <w:szCs w:val="28"/>
         </w:rPr>
@@ -124,7 +119,6 @@
       </w:r>
       <w:r>
         <w:rPr>
-          <w:color w:val="595959" w:themeColor="text1" w:themeTint="A6"/>
           <w:sz w:val="28"/>
           <w:szCs w:val="28"/>
         </w:rPr>
@@ -132,7 +126,6 @@
       </w:r>
       <w:r>
         <w:rPr>
-          <w:color w:val="595959" w:themeColor="text1" w:themeTint="A6"/>
           <w:sz w:val="28"/>
           <w:szCs w:val="28"/>
         </w:rPr>
@@ -140,7 +133,6 @@
       </w:r>
       <w:r>
         <w:rPr>
-          <w:color w:val="595959" w:themeColor="text1" w:themeTint="A6"/>
           <w:sz w:val="28"/>
           <w:szCs w:val="28"/>
         </w:rPr>
@@ -148,7 +140,6 @@
       </w:r>
       <w:r>
         <w:rPr>
-          <w:color w:val="595959" w:themeColor="text1" w:themeTint="A6"/>
           <w:sz w:val="28"/>
           <w:szCs w:val="28"/>
         </w:rPr>
@@ -156,7 +147,6 @@
       </w:r>
       <w:r>
         <w:rPr>
-          <w:color w:val="595959" w:themeColor="text1" w:themeTint="A6"/>
           <w:sz w:val="28"/>
           <w:szCs w:val="28"/>
         </w:rPr>
@@ -164,7 +154,6 @@
       </w:r>
       <w:r>
         <w:rPr>
-          <w:color w:val="595959" w:themeColor="text1" w:themeTint="A6"/>
           <w:sz w:val="28"/>
           <w:szCs w:val="28"/>
         </w:rPr>
@@ -172,7 +161,6 @@
       </w:r>
       <w:r>
         <w:rPr>
-          <w:color w:val="595959" w:themeColor="text1" w:themeTint="A6"/>
           <w:sz w:val="28"/>
           <w:szCs w:val="28"/>
         </w:rPr>
@@ -180,7 +168,6 @@
       </w:r>
       <w:r>
         <w:rPr>
-          <w:color w:val="595959" w:themeColor="text1" w:themeTint="A6"/>
           <w:sz w:val="28"/>
           <w:szCs w:val="28"/>
         </w:rPr>
@@ -188,7 +175,6 @@
       </w:r>
       <w:r>
         <w:rPr>
-          <w:color w:val="595959" w:themeColor="text1" w:themeTint="A6"/>
           <w:sz w:val="28"/>
           <w:szCs w:val="28"/>
         </w:rPr>
@@ -196,7 +182,6 @@
       </w:r>
       <w:r>
         <w:rPr>
-          <w:color w:val="595959" w:themeColor="text1" w:themeTint="A6"/>
           <w:sz w:val="28"/>
           <w:szCs w:val="28"/>
         </w:rPr>
@@ -204,7 +189,6 @@
       </w:r>
       <w:r>
         <w:rPr>
-          <w:color w:val="595959" w:themeColor="text1" w:themeTint="A6"/>
           <w:sz w:val="28"/>
           <w:szCs w:val="28"/>
         </w:rPr>
@@ -212,7 +196,6 @@
       </w:r>
       <w:r>
         <w:rPr>
-          <w:color w:val="595959" w:themeColor="text1" w:themeTint="A6"/>
           <w:sz w:val="28"/>
           <w:szCs w:val="28"/>
         </w:rPr>
@@ -220,7 +203,6 @@
       </w:r>
       <w:r>
         <w:rPr>
-          <w:color w:val="595959" w:themeColor="text1" w:themeTint="A6"/>
           <w:sz w:val="28"/>
           <w:szCs w:val="28"/>
         </w:rPr>
@@ -228,7 +210,6 @@
       </w:r>
       <w:r>
         <w:rPr>
-          <w:color w:val="595959" w:themeColor="text1" w:themeTint="A6"/>
           <w:sz w:val="28"/>
           <w:szCs w:val="28"/>
         </w:rPr>
@@ -236,7 +217,6 @@
       </w:r>
       <w:r>
         <w:rPr>
-          <w:color w:val="595959" w:themeColor="text1" w:themeTint="A6"/>
           <w:sz w:val="28"/>
           <w:szCs w:val="28"/>
         </w:rPr>
@@ -244,7 +224,6 @@
       </w:r>
       <w:r>
         <w:rPr>
-          <w:color w:val="595959" w:themeColor="text1" w:themeTint="A6"/>
           <w:sz w:val="28"/>
           <w:szCs w:val="28"/>
         </w:rPr>
@@ -252,7 +231,6 @@
       </w:r>
       <w:r>
         <w:rPr>
-          <w:color w:val="595959" w:themeColor="text1" w:themeTint="A6"/>
           <w:sz w:val="28"/>
           <w:szCs w:val="28"/>
         </w:rPr>
@@ -260,7 +238,6 @@
       </w:r>
       <w:r>
         <w:rPr>
-          <w:color w:val="595959" w:themeColor="text1" w:themeTint="A6"/>
           <w:sz w:val="28"/>
           <w:szCs w:val="28"/>
         </w:rPr>
@@ -268,7 +245,6 @@
       </w:r>
       <w:r>
         <w:rPr>
-          <w:color w:val="595959" w:themeColor="text1" w:themeTint="A6"/>
           <w:sz w:val="28"/>
           <w:szCs w:val="28"/>
         </w:rPr>
@@ -276,7 +252,6 @@
       </w:r>
       <w:r>
         <w:rPr>
-          <w:color w:val="595959" w:themeColor="text1" w:themeTint="A6"/>
           <w:sz w:val="28"/>
           <w:szCs w:val="28"/>
         </w:rPr>
@@ -284,7 +259,6 @@
       </w:r>
       <w:r>
         <w:rPr>
-          <w:color w:val="595959" w:themeColor="text1" w:themeTint="A6"/>
           <w:sz w:val="28"/>
           <w:szCs w:val="28"/>
         </w:rPr>
@@ -292,7 +266,6 @@
       </w:r>
       <w:r>
         <w:rPr>
-          <w:color w:val="595959" w:themeColor="text1" w:themeTint="A6"/>
           <w:sz w:val="28"/>
           <w:szCs w:val="28"/>
         </w:rPr>
@@ -300,7 +273,6 @@
       </w:r>
       <w:r>
         <w:rPr>
-          <w:color w:val="595959" w:themeColor="text1" w:themeTint="A6"/>
           <w:sz w:val="28"/>
           <w:szCs w:val="28"/>
         </w:rPr>
@@ -308,7 +280,6 @@
       </w:r>
       <w:r>
         <w:rPr>
-          <w:color w:val="595959" w:themeColor="text1" w:themeTint="A6"/>
           <w:sz w:val="28"/>
           <w:szCs w:val="28"/>
         </w:rPr>
@@ -316,7 +287,6 @@
       </w:r>
       <w:r>
         <w:rPr>
-          <w:color w:val="595959" w:themeColor="text1" w:themeTint="A6"/>
           <w:sz w:val="28"/>
           <w:szCs w:val="28"/>
         </w:rPr>
@@ -328,14 +298,12 @@
         <w:ind w:firstLine="720"/>
         <w:jc w:val="lowKashida"/>
         <w:rPr>
-          <w:color w:val="595959" w:themeColor="text1" w:themeTint="A6"/>
           <w:sz w:val="28"/>
           <w:szCs w:val="28"/>
         </w:rPr>
       </w:pPr>
       <w:r>
         <w:rPr>
-          <w:color w:val="595959" w:themeColor="text1" w:themeTint="A6"/>
           <w:sz w:val="28"/>
           <w:szCs w:val="28"/>
         </w:rPr>
@@ -343,7 +311,6 @@
       </w:r>
       <w:r>
         <w:rPr>
-          <w:color w:val="595959" w:themeColor="text1" w:themeTint="A6"/>
           <w:sz w:val="28"/>
           <w:szCs w:val="28"/>
         </w:rPr>
@@ -351,7 +318,6 @@
       </w:r>
       <w:r>
         <w:rPr>
-          <w:color w:val="595959" w:themeColor="text1" w:themeTint="A6"/>
           <w:sz w:val="28"/>
           <w:szCs w:val="28"/>
         </w:rPr>
@@ -359,7 +325,6 @@
       </w:r>
       <w:r>
         <w:rPr>
-          <w:color w:val="595959" w:themeColor="text1" w:themeTint="A6"/>
           <w:sz w:val="28"/>
           <w:szCs w:val="28"/>
         </w:rPr>
@@ -367,7 +332,6 @@
       </w:r>
       <w:r>
         <w:rPr>
-          <w:color w:val="595959" w:themeColor="text1" w:themeTint="A6"/>
           <w:sz w:val="28"/>
           <w:szCs w:val="28"/>
         </w:rPr>
@@ -415,31 +379,7 @@
             <w:sz w:val="36"/>
             <w:szCs w:val="36"/>
           </w:rPr>
-          <w:t xml:space="preserve"> (</w:t>
-        </w:r>
-        <w:proofErr w:type="spellStart"/>
-        <w:r>
-          <w:rPr>
-            <w:rStyle w:val="Hyperlink"/>
-            <w:b/>
-            <w:bCs/>
-            <w:color w:val="ED7D31" w:themeColor="accent2"/>
-            <w:sz w:val="36"/>
-            <w:szCs w:val="36"/>
-          </w:rPr>
-          <w:t>P7</w:t>
-        </w:r>
-        <w:proofErr w:type="spellEnd"/>
-        <w:r>
-          <w:rPr>
-            <w:rStyle w:val="Hyperlink"/>
-            <w:b/>
-            <w:bCs/>
-            <w:color w:val="ED7D31" w:themeColor="accent2"/>
-            <w:sz w:val="36"/>
-            <w:szCs w:val="36"/>
-          </w:rPr>
-          <w:t>-20)</w:t>
+          <w:t xml:space="preserve"> (P7-20)</w:t>
         </w:r>
       </w:hyperlink>
     </w:p>
@@ -447,25 +387,29 @@
       <w:pPr>
         <w:jc w:val="lowKashida"/>
         <w:rPr>
+          <w:sz w:val="28"/>
+          <w:szCs w:val="28"/>
+        </w:rPr>
+      </w:pPr>
+      <w:r>
+        <w:rPr>
           <w:color w:val="595959" w:themeColor="text1" w:themeTint="A6"/>
           <w:sz w:val="28"/>
           <w:szCs w:val="28"/>
         </w:rPr>
-      </w:pPr>
-      <w:r>
-        <w:rPr>
-          <w:color w:val="595959" w:themeColor="text1" w:themeTint="A6"/>
-          <w:sz w:val="28"/>
-          <w:szCs w:val="28"/>
-        </w:rPr>
         <w:tab/>
+      </w:r>
+      <w:r>
+        <w:rPr>
+          <w:sz w:val="28"/>
+          <w:szCs w:val="28"/>
+        </w:rPr>
         <w:t xml:space="preserve">We study simplicial complexes and simplices describing only shapes’ connectivity in the 2D setting with the assumption of Manifolds; as means to describe surfaces in the discrete setting, analogous to topological surfaces in the smooth setting. Some set operators are defined for simplicial complexes to describe certain connectivity properties, like </w:t>
       </w:r>
       <m:oMath>
         <m:r>
           <w:rPr>
             <w:rFonts w:ascii="Cambria Math" w:hAnsi="Cambria Math"/>
-            <w:color w:val="595959" w:themeColor="text1" w:themeTint="A6"/>
             <w:sz w:val="28"/>
             <w:szCs w:val="28"/>
           </w:rPr>
@@ -474,7 +418,6 @@
       </m:oMath>
       <w:r>
         <w:rPr>
-          <w:color w:val="595959" w:themeColor="text1" w:themeTint="A6"/>
           <w:sz w:val="28"/>
           <w:szCs w:val="28"/>
         </w:rPr>
@@ -484,7 +427,6 @@
         <m:r>
           <w:rPr>
             <w:rFonts w:ascii="Cambria Math" w:hAnsi="Cambria Math"/>
-            <w:color w:val="595959" w:themeColor="text1" w:themeTint="A6"/>
             <w:sz w:val="28"/>
             <w:szCs w:val="28"/>
           </w:rPr>
@@ -493,7 +435,6 @@
       </m:oMath>
       <w:r>
         <w:rPr>
-          <w:color w:val="595959" w:themeColor="text1" w:themeTint="A6"/>
           <w:sz w:val="28"/>
           <w:szCs w:val="28"/>
         </w:rPr>
@@ -503,7 +444,6 @@
         <m:r>
           <w:rPr>
             <w:rFonts w:ascii="Cambria Math" w:hAnsi="Cambria Math"/>
-            <w:color w:val="595959" w:themeColor="text1" w:themeTint="A6"/>
             <w:sz w:val="28"/>
             <w:szCs w:val="28"/>
           </w:rPr>
@@ -515,7 +455,6 @@
               <w:rPr>
                 <w:rFonts w:ascii="Cambria Math" w:hAnsi="Cambria Math"/>
                 <w:i/>
-                <w:color w:val="595959" w:themeColor="text1" w:themeTint="A6"/>
                 <w:sz w:val="28"/>
                 <w:szCs w:val="28"/>
               </w:rPr>
@@ -525,7 +464,6 @@
             <m:r>
               <w:rPr>
                 <w:rFonts w:ascii="Cambria Math" w:hAnsi="Cambria Math"/>
-                <w:color w:val="595959" w:themeColor="text1" w:themeTint="A6"/>
                 <w:sz w:val="28"/>
                 <w:szCs w:val="28"/>
               </w:rPr>
@@ -536,7 +474,6 @@
         <m:r>
           <w:rPr>
             <w:rFonts w:ascii="Cambria Math" w:hAnsi="Cambria Math"/>
-            <w:color w:val="595959" w:themeColor="text1" w:themeTint="A6"/>
             <w:sz w:val="28"/>
             <w:szCs w:val="28"/>
           </w:rPr>
@@ -548,7 +485,6 @@
               <w:rPr>
                 <w:rFonts w:ascii="Cambria Math" w:hAnsi="Cambria Math"/>
                 <w:i/>
-                <w:color w:val="595959" w:themeColor="text1" w:themeTint="A6"/>
                 <w:sz w:val="28"/>
                 <w:szCs w:val="28"/>
               </w:rPr>
@@ -558,7 +494,6 @@
             <m:r>
               <w:rPr>
                 <w:rFonts w:ascii="Cambria Math" w:hAnsi="Cambria Math"/>
-                <w:color w:val="595959" w:themeColor="text1" w:themeTint="A6"/>
                 <w:sz w:val="28"/>
                 <w:szCs w:val="28"/>
               </w:rPr>
@@ -569,7 +504,6 @@
         <m:r>
           <w:rPr>
             <w:rFonts w:ascii="Cambria Math" w:hAnsi="Cambria Math"/>
-            <w:color w:val="595959" w:themeColor="text1" w:themeTint="A6"/>
             <w:sz w:val="28"/>
             <w:szCs w:val="28"/>
           </w:rPr>
@@ -581,7 +515,6 @@
               <w:rPr>
                 <w:rFonts w:ascii="Cambria Math" w:hAnsi="Cambria Math"/>
                 <w:i/>
-                <w:color w:val="595959" w:themeColor="text1" w:themeTint="A6"/>
                 <w:sz w:val="28"/>
                 <w:szCs w:val="28"/>
               </w:rPr>
@@ -591,7 +524,6 @@
             <m:r>
               <w:rPr>
                 <w:rFonts w:ascii="Cambria Math" w:hAnsi="Cambria Math"/>
-                <w:color w:val="595959" w:themeColor="text1" w:themeTint="A6"/>
                 <w:sz w:val="28"/>
                 <w:szCs w:val="28"/>
               </w:rPr>
@@ -602,7 +534,6 @@
         <m:r>
           <w:rPr>
             <w:rFonts w:ascii="Cambria Math" w:hAnsi="Cambria Math"/>
-            <w:color w:val="595959" w:themeColor="text1" w:themeTint="A6"/>
             <w:sz w:val="28"/>
             <w:szCs w:val="28"/>
           </w:rPr>
@@ -614,7 +545,6 @@
               <w:rPr>
                 <w:rFonts w:ascii="Cambria Math" w:hAnsi="Cambria Math"/>
                 <w:i/>
-                <w:color w:val="595959" w:themeColor="text1" w:themeTint="A6"/>
                 <w:sz w:val="28"/>
                 <w:szCs w:val="28"/>
               </w:rPr>
@@ -624,7 +554,6 @@
             <m:r>
               <w:rPr>
                 <w:rFonts w:ascii="Cambria Math" w:hAnsi="Cambria Math"/>
-                <w:color w:val="595959" w:themeColor="text1" w:themeTint="A6"/>
                 <w:sz w:val="28"/>
                 <w:szCs w:val="28"/>
               </w:rPr>
@@ -636,7 +565,6 @@
       <w:r>
         <w:rPr>
           <w:rFonts w:eastAsiaTheme="minorEastAsia"/>
-          <w:color w:val="595959" w:themeColor="text1" w:themeTint="A6"/>
           <w:sz w:val="28"/>
           <w:szCs w:val="28"/>
         </w:rPr>
@@ -644,7 +572,6 @@
       </w:r>
       <w:r>
         <w:rPr>
-          <w:color w:val="595959" w:themeColor="text1" w:themeTint="A6"/>
           <w:sz w:val="28"/>
           <w:szCs w:val="28"/>
         </w:rPr>
@@ -656,14 +583,12 @@
         <w:jc w:val="lowKashida"/>
         <w:rPr>
           <w:rFonts w:eastAsiaTheme="minorEastAsia"/>
-          <w:color w:val="595959" w:themeColor="text1" w:themeTint="A6"/>
           <w:sz w:val="28"/>
           <w:szCs w:val="28"/>
         </w:rPr>
       </w:pPr>
       <w:r>
         <w:rPr>
-          <w:color w:val="595959" w:themeColor="text1" w:themeTint="A6"/>
           <w:sz w:val="28"/>
           <w:szCs w:val="28"/>
         </w:rPr>
@@ -673,7 +598,6 @@
       <w:r>
         <w:rPr>
           <w:rFonts w:eastAsiaTheme="minorEastAsia"/>
-          <w:color w:val="595959" w:themeColor="text1" w:themeTint="A6"/>
           <w:sz w:val="28"/>
           <w:szCs w:val="28"/>
         </w:rPr>
@@ -746,19 +670,7 @@
             <w:sz w:val="36"/>
             <w:szCs w:val="36"/>
           </w:rPr>
-          <w:t xml:space="preserve"> - (</w:t>
-        </w:r>
-        <w:proofErr w:type="spellStart"/>
-        <w:r>
-          <w:rPr>
-            <w:rStyle w:val="Hyperlink"/>
-            <w:b/>
-            <w:bCs/>
-            <w:color w:val="ED7D31" w:themeColor="accent2"/>
-            <w:sz w:val="36"/>
-            <w:szCs w:val="36"/>
-          </w:rPr>
-          <w:t>P</w:t>
+          <w:t xml:space="preserve"> - (P</w:t>
         </w:r>
         <w:r>
           <w:rPr>
@@ -771,7 +683,6 @@
           </w:rPr>
           <w:t>45</w:t>
         </w:r>
-        <w:proofErr w:type="spellEnd"/>
         <w:r>
           <w:rPr>
             <w:rStyle w:val="Hyperlink"/>
@@ -812,14 +723,12 @@
         <w:ind w:firstLine="720"/>
         <w:jc w:val="lowKashida"/>
         <w:rPr>
-          <w:color w:val="595959" w:themeColor="text1" w:themeTint="A6"/>
           <w:sz w:val="28"/>
           <w:szCs w:val="28"/>
         </w:rPr>
       </w:pPr>
       <w:r>
         <w:rPr>
-          <w:color w:val="595959" w:themeColor="text1" w:themeTint="A6"/>
           <w:sz w:val="28"/>
           <w:szCs w:val="28"/>
         </w:rPr>
@@ -827,7 +736,6 @@
       </w:r>
       <w:r>
         <w:rPr>
-          <w:color w:val="595959" w:themeColor="text1" w:themeTint="A6"/>
           <w:sz w:val="28"/>
           <w:szCs w:val="28"/>
         </w:rPr>
@@ -835,7 +743,6 @@
       </w:r>
       <w:r>
         <w:rPr>
-          <w:color w:val="595959" w:themeColor="text1" w:themeTint="A6"/>
           <w:sz w:val="28"/>
           <w:szCs w:val="28"/>
         </w:rPr>
@@ -843,7 +750,6 @@
       </w:r>
       <w:r>
         <w:rPr>
-          <w:color w:val="595959" w:themeColor="text1" w:themeTint="A6"/>
           <w:sz w:val="28"/>
           <w:szCs w:val="28"/>
         </w:rPr>
@@ -851,7 +757,6 @@
       </w:r>
       <w:r>
         <w:rPr>
-          <w:color w:val="595959" w:themeColor="text1" w:themeTint="A6"/>
           <w:sz w:val="28"/>
           <w:szCs w:val="28"/>
         </w:rPr>
@@ -859,7 +764,6 @@
       </w:r>
       <w:r>
         <w:rPr>
-          <w:color w:val="595959" w:themeColor="text1" w:themeTint="A6"/>
           <w:sz w:val="28"/>
           <w:szCs w:val="28"/>
         </w:rPr>
@@ -867,7 +771,6 @@
       </w:r>
       <w:r>
         <w:rPr>
-          <w:color w:val="595959" w:themeColor="text1" w:themeTint="A6"/>
           <w:sz w:val="28"/>
           <w:szCs w:val="28"/>
         </w:rPr>
@@ -875,7 +778,6 @@
       </w:r>
       <w:r>
         <w:rPr>
-          <w:color w:val="595959" w:themeColor="text1" w:themeTint="A6"/>
           <w:sz w:val="28"/>
           <w:szCs w:val="28"/>
         </w:rPr>
@@ -883,7 +785,6 @@
       </w:r>
       <w:r>
         <w:rPr>
-          <w:color w:val="595959" w:themeColor="text1" w:themeTint="A6"/>
           <w:sz w:val="28"/>
           <w:szCs w:val="28"/>
         </w:rPr>
@@ -891,7 +792,6 @@
       </w:r>
       <w:r>
         <w:rPr>
-          <w:color w:val="595959" w:themeColor="text1" w:themeTint="A6"/>
           <w:sz w:val="28"/>
           <w:szCs w:val="28"/>
         </w:rPr>
@@ -899,7 +799,6 @@
       </w:r>
       <w:r>
         <w:rPr>
-          <w:color w:val="595959" w:themeColor="text1" w:themeTint="A6"/>
           <w:sz w:val="28"/>
           <w:szCs w:val="28"/>
         </w:rPr>
@@ -908,7 +807,6 @@
       <w:r>
         <w:rPr>
           <w:rFonts w:ascii="Cambria Math" w:hAnsi="Cambria Math" w:cs="Cambria Math"/>
-          <w:color w:val="595959" w:themeColor="text1" w:themeTint="A6"/>
           <w:sz w:val="28"/>
           <w:szCs w:val="28"/>
         </w:rPr>
@@ -916,7 +814,6 @@
       </w:r>
       <w:r>
         <w:rPr>
-          <w:color w:val="595959" w:themeColor="text1" w:themeTint="A6"/>
           <w:sz w:val="28"/>
           <w:szCs w:val="28"/>
         </w:rPr>
@@ -924,33 +821,13 @@
       </w:r>
       <w:r>
         <w:rPr>
-          <w:color w:val="595959" w:themeColor="text1" w:themeTint="A6"/>
-          <w:sz w:val="28"/>
-          <w:szCs w:val="28"/>
-        </w:rPr>
-        <w:t>(</w:t>
-      </w:r>
-      <w:proofErr w:type="spellStart"/>
-      <w:r>
-        <w:rPr>
-          <w:color w:val="595959" w:themeColor="text1" w:themeTint="A6"/>
-          <w:sz w:val="28"/>
-          <w:szCs w:val="28"/>
-        </w:rPr>
-        <w:t>hodge</w:t>
-      </w:r>
-      <w:proofErr w:type="spellEnd"/>
-      <w:r>
-        <w:rPr>
-          <w:color w:val="595959" w:themeColor="text1" w:themeTint="A6"/>
-          <w:sz w:val="28"/>
-          <w:szCs w:val="28"/>
-        </w:rPr>
-        <w:t xml:space="preserve"> star)</w:t>
-      </w:r>
-      <w:r>
-        <w:rPr>
-          <w:color w:val="595959" w:themeColor="text1" w:themeTint="A6"/>
+          <w:sz w:val="28"/>
+          <w:szCs w:val="28"/>
+        </w:rPr>
+        <w:t>(hodge star)</w:t>
+      </w:r>
+      <w:r>
+        <w:rPr>
           <w:sz w:val="28"/>
           <w:szCs w:val="28"/>
         </w:rPr>
@@ -958,7 +835,6 @@
       </w:r>
       <w:r>
         <w:rPr>
-          <w:color w:val="595959" w:themeColor="text1" w:themeTint="A6"/>
           <w:sz w:val="28"/>
           <w:szCs w:val="28"/>
         </w:rPr>
@@ -967,7 +843,6 @@
       <w:r>
         <w:rPr>
           <w:rFonts w:ascii="Cambria Math" w:hAnsi="Cambria Math" w:cs="Cambria Math"/>
-          <w:color w:val="595959" w:themeColor="text1" w:themeTint="A6"/>
           <w:sz w:val="28"/>
           <w:szCs w:val="28"/>
         </w:rPr>
@@ -975,7 +850,6 @@
       </w:r>
       <w:r>
         <w:rPr>
-          <w:color w:val="595959" w:themeColor="text1" w:themeTint="A6"/>
           <w:sz w:val="28"/>
           <w:szCs w:val="28"/>
         </w:rPr>
@@ -983,7 +857,6 @@
       </w:r>
       <w:r>
         <w:rPr>
-          <w:color w:val="595959" w:themeColor="text1" w:themeTint="A6"/>
           <w:sz w:val="28"/>
           <w:szCs w:val="28"/>
         </w:rPr>
@@ -991,7 +864,6 @@
       </w:r>
       <w:r>
         <w:rPr>
-          <w:color w:val="595959" w:themeColor="text1" w:themeTint="A6"/>
           <w:sz w:val="28"/>
           <w:szCs w:val="28"/>
         </w:rPr>
@@ -999,7 +871,6 @@
       </w:r>
       <w:r>
         <w:rPr>
-          <w:color w:val="595959" w:themeColor="text1" w:themeTint="A6"/>
           <w:sz w:val="28"/>
           <w:szCs w:val="28"/>
         </w:rPr>
@@ -1007,7 +878,6 @@
       </w:r>
       <w:r>
         <w:rPr>
-          <w:color w:val="595959" w:themeColor="text1" w:themeTint="A6"/>
           <w:sz w:val="28"/>
           <w:szCs w:val="28"/>
         </w:rPr>
@@ -1015,110 +885,66 @@
       </w:r>
       <w:r>
         <w:rPr>
-          <w:color w:val="595959" w:themeColor="text1" w:themeTint="A6"/>
-          <w:sz w:val="28"/>
-          <w:szCs w:val="28"/>
-        </w:rPr>
-        <w:t>K-forms (k-</w:t>
-      </w:r>
-      <w:proofErr w:type="spellStart"/>
-      <w:r>
-        <w:rPr>
-          <w:color w:val="595959" w:themeColor="text1" w:themeTint="A6"/>
-          <w:sz w:val="28"/>
-          <w:szCs w:val="28"/>
-        </w:rPr>
-        <w:t>covectors</w:t>
-      </w:r>
-      <w:proofErr w:type="spellEnd"/>
-      <w:r>
-        <w:rPr>
-          <w:color w:val="595959" w:themeColor="text1" w:themeTint="A6"/>
-          <w:sz w:val="28"/>
-          <w:szCs w:val="28"/>
-        </w:rPr>
-        <w:t xml:space="preserve">) are very similar to k-vectors except that they are used as a measurement device of k-vectors, </w:t>
+          <w:sz w:val="28"/>
+          <w:szCs w:val="28"/>
+        </w:rPr>
+        <w:t xml:space="preserve">K-forms (k-covectors) are very similar to k-vectors except that they are used as a measurement device of k-vectors, </w:t>
       </w:r>
       <w:r>
         <w:rPr>
           <w:rFonts w:cstheme="minorHAnsi"/>
-          <w:color w:val="595959" w:themeColor="text1" w:themeTint="A6"/>
-          <w:sz w:val="28"/>
-          <w:szCs w:val="28"/>
-        </w:rPr>
-        <w:t xml:space="preserve">along with </w:t>
+          <w:sz w:val="28"/>
+          <w:szCs w:val="28"/>
+        </w:rPr>
+        <w:t xml:space="preserve">along with the </w:t>
+      </w:r>
+      <w:r>
+        <w:rPr>
+          <w:rFonts w:ascii="Segoe UI Symbol" w:hAnsi="Segoe UI Symbol" w:cs="Segoe UI Symbol"/>
+          <w:sz w:val="28"/>
+          <w:szCs w:val="28"/>
+        </w:rPr>
+        <w:t>♯ (sharp)</w:t>
       </w:r>
       <w:r>
         <w:rPr>
           <w:rFonts w:cstheme="minorHAnsi"/>
-          <w:color w:val="595959" w:themeColor="text1" w:themeTint="A6"/>
+          <w:sz w:val="28"/>
+          <w:szCs w:val="28"/>
+        </w:rPr>
+        <w:t xml:space="preserve"> and </w:t>
+      </w:r>
+      <w:r>
+        <w:rPr>
+          <w:rFonts w:ascii="Segoe UI Symbol" w:hAnsi="Segoe UI Symbol" w:cs="Segoe UI Symbol"/>
+          <w:sz w:val="28"/>
+          <w:szCs w:val="28"/>
+        </w:rPr>
+        <w:t>♭ (flat)</w:t>
+      </w:r>
+      <w:r>
+        <w:rPr>
+          <w:rFonts w:cstheme="minorHAnsi"/>
+          <w:sz w:val="28"/>
+          <w:szCs w:val="28"/>
+        </w:rPr>
+        <w:t xml:space="preserve"> operators used to convert between the two domains</w:t>
+      </w:r>
+      <w:r>
+        <w:rPr>
+          <w:rFonts w:cstheme="minorHAnsi"/>
+          <w:sz w:val="28"/>
+          <w:szCs w:val="28"/>
+        </w:rPr>
+        <w:t xml:space="preserve">, </w:t>
+      </w:r>
+      <w:r>
+        <w:rPr>
+          <w:rFonts w:cstheme="minorHAnsi"/>
           <w:sz w:val="28"/>
           <w:szCs w:val="28"/>
         </w:rPr>
         <w:t xml:space="preserve">the </w:t>
-      </w:r>
-      <w:r>
-        <w:rPr>
-          <w:rFonts w:ascii="Segoe UI Symbol" w:hAnsi="Segoe UI Symbol" w:cs="Segoe UI Symbol"/>
-          <w:color w:val="595959" w:themeColor="text1" w:themeTint="A6"/>
-          <w:sz w:val="28"/>
-          <w:szCs w:val="28"/>
-        </w:rPr>
-        <w:t>♯</w:t>
-      </w:r>
-      <w:r>
-        <w:rPr>
-          <w:rFonts w:ascii="Segoe UI Symbol" w:hAnsi="Segoe UI Symbol" w:cs="Segoe UI Symbol"/>
-          <w:color w:val="595959" w:themeColor="text1" w:themeTint="A6"/>
-          <w:sz w:val="28"/>
-          <w:szCs w:val="28"/>
-        </w:rPr>
-        <w:t xml:space="preserve"> (sharp)</w:t>
-      </w:r>
-      <w:r>
-        <w:rPr>
-          <w:rFonts w:cstheme="minorHAnsi"/>
-          <w:color w:val="595959" w:themeColor="text1" w:themeTint="A6"/>
-          <w:sz w:val="28"/>
-          <w:szCs w:val="28"/>
-        </w:rPr>
-        <w:t xml:space="preserve"> and </w:t>
-      </w:r>
-      <w:r>
-        <w:rPr>
-          <w:rFonts w:ascii="Segoe UI Symbol" w:hAnsi="Segoe UI Symbol" w:cs="Segoe UI Symbol"/>
-          <w:color w:val="595959" w:themeColor="text1" w:themeTint="A6"/>
-          <w:sz w:val="28"/>
-          <w:szCs w:val="28"/>
-        </w:rPr>
-        <w:t>♭</w:t>
-      </w:r>
-      <w:r>
-        <w:rPr>
-          <w:rFonts w:ascii="Segoe UI Symbol" w:hAnsi="Segoe UI Symbol" w:cs="Segoe UI Symbol"/>
-          <w:color w:val="595959" w:themeColor="text1" w:themeTint="A6"/>
-          <w:sz w:val="28"/>
-          <w:szCs w:val="28"/>
-        </w:rPr>
-        <w:t xml:space="preserve"> (flat)</w:t>
-      </w:r>
-      <w:r>
-        <w:rPr>
-          <w:rFonts w:cstheme="minorHAnsi"/>
-          <w:color w:val="595959" w:themeColor="text1" w:themeTint="A6"/>
-          <w:sz w:val="28"/>
-          <w:szCs w:val="28"/>
-        </w:rPr>
-        <w:t xml:space="preserve"> operators</w:t>
-      </w:r>
-      <w:r>
-        <w:rPr>
-          <w:rFonts w:cstheme="minorHAnsi"/>
-          <w:color w:val="595959" w:themeColor="text1" w:themeTint="A6"/>
-          <w:sz w:val="28"/>
-          <w:szCs w:val="28"/>
-        </w:rPr>
-        <w:t xml:space="preserve"> used to convert between the two domains and the </w:t>
       </w:r>
       <m:oMath>
         <m:f>
@@ -1127,7 +953,6 @@
               <w:rPr>
                 <w:rFonts w:ascii="Cambria Math" w:hAnsi="Cambria Math" w:cstheme="minorHAnsi"/>
                 <w:i/>
-                <w:color w:val="595959" w:themeColor="text1" w:themeTint="A6"/>
                 <w:sz w:val="28"/>
                 <w:szCs w:val="28"/>
               </w:rPr>
@@ -1137,7 +962,6 @@
             <m:r>
               <w:rPr>
                 <w:rFonts w:ascii="Cambria Math" w:hAnsi="Cambria Math" w:cstheme="minorHAnsi"/>
-                <w:color w:val="595959" w:themeColor="text1" w:themeTint="A6"/>
                 <w:sz w:val="28"/>
                 <w:szCs w:val="28"/>
               </w:rPr>
@@ -1151,7 +975,6 @@
                   <w:rPr>
                     <w:rFonts w:ascii="Cambria Math" w:hAnsi="Cambria Math" w:cstheme="minorHAnsi"/>
                     <w:i/>
-                    <w:color w:val="595959" w:themeColor="text1" w:themeTint="A6"/>
                     <w:sz w:val="28"/>
                     <w:szCs w:val="28"/>
                   </w:rPr>
@@ -1161,7 +984,6 @@
                 <m:r>
                   <w:rPr>
                     <w:rFonts w:ascii="Cambria Math" w:hAnsi="Cambria Math" w:cstheme="minorHAnsi"/>
-                    <w:color w:val="595959" w:themeColor="text1" w:themeTint="A6"/>
                     <w:sz w:val="28"/>
                     <w:szCs w:val="28"/>
                   </w:rPr>
@@ -1172,7 +994,6 @@
                 <m:r>
                   <w:rPr>
                     <w:rFonts w:ascii="Cambria Math" w:hAnsi="Cambria Math" w:cstheme="minorHAnsi"/>
-                    <w:color w:val="595959" w:themeColor="text1" w:themeTint="A6"/>
                     <w:sz w:val="28"/>
                     <w:szCs w:val="28"/>
                   </w:rPr>
@@ -1186,7 +1007,6 @@
       <w:r>
         <w:rPr>
           <w:rFonts w:eastAsiaTheme="minorEastAsia" w:cstheme="minorHAnsi"/>
-          <w:color w:val="595959" w:themeColor="text1" w:themeTint="A6"/>
           <w:sz w:val="28"/>
           <w:szCs w:val="28"/>
         </w:rPr>
@@ -1200,7 +1020,6 @@
               <w:rPr>
                 <w:rFonts w:ascii="Cambria Math" w:hAnsi="Cambria Math" w:cstheme="minorHAnsi"/>
                 <w:i/>
-                <w:color w:val="595959" w:themeColor="text1" w:themeTint="A6"/>
                 <w:sz w:val="28"/>
                 <w:szCs w:val="28"/>
               </w:rPr>
@@ -1213,7 +1032,6 @@
                   <w:rPr>
                     <w:rFonts w:ascii="Cambria Math" w:hAnsi="Cambria Math" w:cstheme="minorHAnsi"/>
                     <w:i/>
-                    <w:color w:val="595959" w:themeColor="text1" w:themeTint="A6"/>
                     <w:sz w:val="28"/>
                     <w:szCs w:val="28"/>
                   </w:rPr>
@@ -1223,7 +1041,6 @@
                 <m:r>
                   <w:rPr>
                     <w:rFonts w:ascii="Cambria Math" w:hAnsi="Cambria Math" w:cstheme="minorHAnsi"/>
-                    <w:color w:val="595959" w:themeColor="text1" w:themeTint="A6"/>
                     <w:sz w:val="28"/>
                     <w:szCs w:val="28"/>
                   </w:rPr>
@@ -1234,7 +1051,6 @@
                 <m:r>
                   <w:rPr>
                     <w:rFonts w:ascii="Cambria Math" w:hAnsi="Cambria Math" w:cstheme="minorHAnsi"/>
-                    <w:color w:val="595959" w:themeColor="text1" w:themeTint="A6"/>
                     <w:sz w:val="28"/>
                     <w:szCs w:val="28"/>
                   </w:rPr>
@@ -1248,7 +1064,6 @@
       <w:r>
         <w:rPr>
           <w:rFonts w:eastAsiaTheme="minorEastAsia" w:cstheme="minorHAnsi"/>
-          <w:color w:val="595959" w:themeColor="text1" w:themeTint="A6"/>
           <w:sz w:val="28"/>
           <w:szCs w:val="28"/>
         </w:rPr>
@@ -1257,7 +1072,6 @@
       <w:r>
         <w:rPr>
           <w:rFonts w:cstheme="minorHAnsi"/>
-          <w:color w:val="595959" w:themeColor="text1" w:themeTint="A6"/>
           <w:sz w:val="28"/>
           <w:szCs w:val="28"/>
         </w:rPr>
@@ -1266,7 +1080,6 @@
       <w:r>
         <w:rPr>
           <w:rFonts w:ascii="Segoe UI Symbol" w:hAnsi="Segoe UI Symbol" w:cs="Segoe UI Symbol"/>
-          <w:color w:val="595959" w:themeColor="text1" w:themeTint="A6"/>
           <w:sz w:val="28"/>
           <w:szCs w:val="28"/>
         </w:rPr>
@@ -1277,14 +1090,12 @@
       <w:pPr>
         <w:jc w:val="lowKashida"/>
         <w:rPr>
-          <w:color w:val="595959" w:themeColor="text1" w:themeTint="A6"/>
           <w:sz w:val="28"/>
           <w:szCs w:val="28"/>
         </w:rPr>
       </w:pPr>
       <w:r>
         <w:rPr>
-          <w:color w:val="595959" w:themeColor="text1" w:themeTint="A6"/>
           <w:sz w:val="28"/>
           <w:szCs w:val="28"/>
         </w:rPr>
@@ -1292,7 +1103,6 @@
       </w:r>
       <w:r>
         <w:rPr>
-          <w:color w:val="595959" w:themeColor="text1" w:themeTint="A6"/>
           <w:sz w:val="28"/>
           <w:szCs w:val="28"/>
         </w:rPr>
@@ -1300,7 +1110,6 @@
       </w:r>
       <w:r>
         <w:rPr>
-          <w:color w:val="595959" w:themeColor="text1" w:themeTint="A6"/>
           <w:sz w:val="28"/>
           <w:szCs w:val="28"/>
         </w:rPr>
@@ -1308,7 +1117,6 @@
       </w:r>
       <w:r>
         <w:rPr>
-          <w:color w:val="595959" w:themeColor="text1" w:themeTint="A6"/>
           <w:sz w:val="28"/>
           <w:szCs w:val="28"/>
         </w:rPr>
@@ -1316,7 +1124,6 @@
       </w:r>
       <w:r>
         <w:rPr>
-          <w:color w:val="595959" w:themeColor="text1" w:themeTint="A6"/>
           <w:sz w:val="28"/>
           <w:szCs w:val="28"/>
         </w:rPr>
@@ -1386,19 +1193,7 @@
             <w:sz w:val="36"/>
             <w:szCs w:val="36"/>
           </w:rPr>
-          <w:t xml:space="preserve"> - (</w:t>
-        </w:r>
-        <w:proofErr w:type="spellStart"/>
-        <w:r>
-          <w:rPr>
-            <w:rStyle w:val="Hyperlink"/>
-            <w:b/>
-            <w:bCs/>
-            <w:color w:val="ED7D31" w:themeColor="accent2"/>
-            <w:sz w:val="36"/>
-            <w:szCs w:val="36"/>
-          </w:rPr>
-          <w:t>P</w:t>
+          <w:t xml:space="preserve"> - (P</w:t>
         </w:r>
         <w:r>
           <w:rPr>
@@ -1411,7 +1206,6 @@
           </w:rPr>
           <w:t>67</w:t>
         </w:r>
-        <w:proofErr w:type="spellEnd"/>
         <w:r>
           <w:rPr>
             <w:rStyle w:val="Hyperlink"/>
@@ -1452,86 +1246,19 @@
         <w:ind w:firstLine="720"/>
         <w:jc w:val="lowKashida"/>
         <w:rPr>
-          <w:color w:val="595959" w:themeColor="text1" w:themeTint="A6"/>
           <w:sz w:val="28"/>
           <w:szCs w:val="28"/>
         </w:rPr>
       </w:pPr>
       <w:r>
         <w:rPr>
-          <w:color w:val="595959" w:themeColor="text1" w:themeTint="A6"/>
-          <w:sz w:val="28"/>
-          <w:szCs w:val="28"/>
-        </w:rPr>
-        <w:t xml:space="preserve">In this part, we use the Hodge, Wedge, Flat &amp; Sharp operators and define the differential operator in order to generalize most of the calculus operators, i.e. gradient, divergence, curl, and theorems, i.e. </w:t>
-      </w:r>
-      <w:r>
-        <w:rPr>
-          <w:color w:val="595959" w:themeColor="text1" w:themeTint="A6"/>
-          <w:sz w:val="28"/>
-          <w:szCs w:val="28"/>
-        </w:rPr>
-        <w:t>S</w:t>
-      </w:r>
-      <w:r>
-        <w:rPr>
-          <w:color w:val="595959" w:themeColor="text1" w:themeTint="A6"/>
-          <w:sz w:val="28"/>
-          <w:szCs w:val="28"/>
-        </w:rPr>
-        <w:t>toķe</w:t>
-      </w:r>
-      <w:r>
-        <w:rPr>
-          <w:color w:val="595959" w:themeColor="text1" w:themeTint="A6"/>
-          <w:sz w:val="28"/>
-          <w:szCs w:val="28"/>
-        </w:rPr>
-        <w:t>’s</w:t>
-      </w:r>
-      <w:r>
-        <w:rPr>
-          <w:color w:val="595959" w:themeColor="text1" w:themeTint="A6"/>
-          <w:sz w:val="28"/>
-          <w:szCs w:val="28"/>
-        </w:rPr>
-        <w:t xml:space="preserve"> the</w:t>
-      </w:r>
-      <w:r>
-        <w:rPr>
-          <w:color w:val="595959" w:themeColor="text1" w:themeTint="A6"/>
-          <w:sz w:val="28"/>
-          <w:szCs w:val="28"/>
-        </w:rPr>
-        <w:t>o</w:t>
-      </w:r>
-      <w:r>
-        <w:rPr>
-          <w:color w:val="595959" w:themeColor="text1" w:themeTint="A6"/>
-          <w:sz w:val="28"/>
-          <w:szCs w:val="28"/>
-        </w:rPr>
-        <w:t>r</w:t>
-      </w:r>
-      <w:r>
-        <w:rPr>
-          <w:color w:val="595959" w:themeColor="text1" w:themeTint="A6"/>
-          <w:sz w:val="28"/>
-          <w:szCs w:val="28"/>
-        </w:rPr>
-        <w:t>e</w:t>
-      </w:r>
-      <w:r>
-        <w:rPr>
-          <w:color w:val="595959" w:themeColor="text1" w:themeTint="A6"/>
-          <w:sz w:val="28"/>
-          <w:szCs w:val="28"/>
-        </w:rPr>
-        <w:t>m which generalizes most central theorems in vector calculus, to all sorts of curved spaces.</w:t>
-      </w:r>
-      <w:r>
-        <w:rPr>
-          <w:color w:val="595959" w:themeColor="text1" w:themeTint="A6"/>
+          <w:sz w:val="28"/>
+          <w:szCs w:val="28"/>
+        </w:rPr>
+        <w:t>In this part, we use the Hodge, Wedge, Flat &amp; Sharp operators and define the differential operator to generalize most of the calculus operators, i.e. gradient, divergence, curl, and theorems, i.e. Stoķe’s theorem which generalizes most central theorems in vector calculus, to all sorts of curved spaces.</w:t>
+      </w:r>
+      <w:r>
+        <w:rPr>
           <w:sz w:val="28"/>
           <w:szCs w:val="28"/>
         </w:rPr>
@@ -1539,11 +1266,24 @@
       </w:r>
       <w:r>
         <w:rPr>
-          <w:color w:val="595959" w:themeColor="text1" w:themeTint="A6"/>
-          <w:sz w:val="28"/>
-          <w:szCs w:val="28"/>
-        </w:rPr>
-        <w:t>Translating the Hodge star operator to the discrete setting yields dual (n-k)-forms which capture the component describing orthogonality between mesh elements which was lost as we discretized forms from the smooth setting.</w:t>
+          <w:sz w:val="28"/>
+          <w:szCs w:val="28"/>
+        </w:rPr>
+        <w:t xml:space="preserve">Translating the Hodge star operator to the discrete setting yields dual (n-k)-forms </w:t>
+      </w:r>
+      <w:r>
+        <w:rPr>
+          <w:sz w:val="28"/>
+          <w:szCs w:val="28"/>
+        </w:rPr>
+        <w:t>that</w:t>
+      </w:r>
+      <w:r>
+        <w:rPr>
+          <w:sz w:val="28"/>
+          <w:szCs w:val="28"/>
+        </w:rPr>
+        <w:t xml:space="preserve"> capture the component describing orthogonality between mesh elements which was lost as we discretized forms from the smooth setting.</w:t>
       </w:r>
     </w:p>
     <w:p>
@@ -1553,7 +1293,6 @@
       </w:pPr>
       <w:r>
         <w:rPr>
-          <w:color w:val="595959" w:themeColor="text1" w:themeTint="A6"/>
           <w:sz w:val="28"/>
           <w:szCs w:val="28"/>
         </w:rPr>
@@ -1604,19 +1343,7 @@
             <w:sz w:val="36"/>
             <w:szCs w:val="36"/>
           </w:rPr>
-          <w:t>- (</w:t>
-        </w:r>
-        <w:proofErr w:type="spellStart"/>
-        <w:r>
-          <w:rPr>
-            <w:rStyle w:val="Hyperlink"/>
-            <w:b/>
-            <w:bCs/>
-            <w:color w:val="ED7D31" w:themeColor="accent2"/>
-            <w:sz w:val="36"/>
-            <w:szCs w:val="36"/>
-          </w:rPr>
-          <w:t>P</w:t>
+          <w:t>- (P</w:t>
         </w:r>
         <w:r>
           <w:rPr>
@@ -1629,7 +1356,6 @@
           </w:rPr>
           <w:t>28</w:t>
         </w:r>
-        <w:proofErr w:type="spellEnd"/>
         <w:r>
           <w:rPr>
             <w:rStyle w:val="Hyperlink"/>
@@ -1670,14 +1396,12 @@
         <w:ind w:firstLine="720"/>
         <w:jc w:val="lowKashida"/>
         <w:rPr>
-          <w:color w:val="595959" w:themeColor="text1" w:themeTint="A6"/>
           <w:sz w:val="28"/>
           <w:szCs w:val="28"/>
         </w:rPr>
       </w:pPr>
       <w:r>
         <w:rPr>
-          <w:color w:val="595959" w:themeColor="text1" w:themeTint="A6"/>
           <w:sz w:val="28"/>
           <w:szCs w:val="28"/>
         </w:rPr>

--- a/Reading Summaries.docx
+++ b/Reading Summaries.docx
@@ -379,7 +379,31 @@
             <w:sz w:val="36"/>
             <w:szCs w:val="36"/>
           </w:rPr>
-          <w:t xml:space="preserve"> (P7-20)</w:t>
+          <w:t xml:space="preserve"> (</w:t>
+        </w:r>
+        <w:proofErr w:type="spellStart"/>
+        <w:r>
+          <w:rPr>
+            <w:rStyle w:val="Hyperlink"/>
+            <w:b/>
+            <w:bCs/>
+            <w:color w:val="ED7D31" w:themeColor="accent2"/>
+            <w:sz w:val="36"/>
+            <w:szCs w:val="36"/>
+          </w:rPr>
+          <w:t>P7</w:t>
+        </w:r>
+        <w:proofErr w:type="spellEnd"/>
+        <w:r>
+          <w:rPr>
+            <w:rStyle w:val="Hyperlink"/>
+            <w:b/>
+            <w:bCs/>
+            <w:color w:val="ED7D31" w:themeColor="accent2"/>
+            <w:sz w:val="36"/>
+            <w:szCs w:val="36"/>
+          </w:rPr>
+          <w:t>-20)</w:t>
         </w:r>
       </w:hyperlink>
     </w:p>
@@ -670,7 +694,19 @@
             <w:sz w:val="36"/>
             <w:szCs w:val="36"/>
           </w:rPr>
-          <w:t xml:space="preserve"> - (P</w:t>
+          <w:t xml:space="preserve"> - (</w:t>
+        </w:r>
+        <w:proofErr w:type="spellStart"/>
+        <w:r>
+          <w:rPr>
+            <w:rStyle w:val="Hyperlink"/>
+            <w:b/>
+            <w:bCs/>
+            <w:color w:val="ED7D31" w:themeColor="accent2"/>
+            <w:sz w:val="36"/>
+            <w:szCs w:val="36"/>
+          </w:rPr>
+          <w:t>P</w:t>
         </w:r>
         <w:r>
           <w:rPr>
@@ -683,6 +719,7 @@
           </w:rPr>
           <w:t>45</w:t>
         </w:r>
+        <w:proofErr w:type="spellEnd"/>
         <w:r>
           <w:rPr>
             <w:rStyle w:val="Hyperlink"/>
@@ -824,7 +861,23 @@
           <w:sz w:val="28"/>
           <w:szCs w:val="28"/>
         </w:rPr>
-        <w:t>(hodge star)</w:t>
+        <w:t>(</w:t>
+      </w:r>
+      <w:proofErr w:type="spellStart"/>
+      <w:r>
+        <w:rPr>
+          <w:sz w:val="28"/>
+          <w:szCs w:val="28"/>
+        </w:rPr>
+        <w:t>hodge</w:t>
+      </w:r>
+      <w:proofErr w:type="spellEnd"/>
+      <w:r>
+        <w:rPr>
+          <w:sz w:val="28"/>
+          <w:szCs w:val="28"/>
+        </w:rPr>
+        <w:t xml:space="preserve"> star)</w:t>
       </w:r>
       <w:r>
         <w:rPr>
@@ -888,7 +941,23 @@
           <w:sz w:val="28"/>
           <w:szCs w:val="28"/>
         </w:rPr>
-        <w:t xml:space="preserve">K-forms (k-covectors) are very similar to k-vectors except that they are used as a measurement device of k-vectors, </w:t>
+        <w:t>K-forms (k-</w:t>
+      </w:r>
+      <w:proofErr w:type="spellStart"/>
+      <w:r>
+        <w:rPr>
+          <w:sz w:val="28"/>
+          <w:szCs w:val="28"/>
+        </w:rPr>
+        <w:t>covectors</w:t>
+      </w:r>
+      <w:proofErr w:type="spellEnd"/>
+      <w:r>
+        <w:rPr>
+          <w:sz w:val="28"/>
+          <w:szCs w:val="28"/>
+        </w:rPr>
+        <w:t xml:space="preserve">) are very similar to k-vectors except that they are used as a measurement device of k-vectors, </w:t>
       </w:r>
       <w:r>
         <w:rPr>
@@ -1193,7 +1262,19 @@
             <w:sz w:val="36"/>
             <w:szCs w:val="36"/>
           </w:rPr>
-          <w:t xml:space="preserve"> - (P</w:t>
+          <w:t xml:space="preserve"> - (</w:t>
+        </w:r>
+        <w:proofErr w:type="spellStart"/>
+        <w:r>
+          <w:rPr>
+            <w:rStyle w:val="Hyperlink"/>
+            <w:b/>
+            <w:bCs/>
+            <w:color w:val="ED7D31" w:themeColor="accent2"/>
+            <w:sz w:val="36"/>
+            <w:szCs w:val="36"/>
+          </w:rPr>
+          <w:t>P</w:t>
         </w:r>
         <w:r>
           <w:rPr>
@@ -1206,6 +1287,7 @@
           </w:rPr>
           <w:t>67</w:t>
         </w:r>
+        <w:proofErr w:type="spellEnd"/>
         <w:r>
           <w:rPr>
             <w:rStyle w:val="Hyperlink"/>
@@ -1343,7 +1425,19 @@
             <w:sz w:val="36"/>
             <w:szCs w:val="36"/>
           </w:rPr>
-          <w:t>- (P</w:t>
+          <w:t>- (</w:t>
+        </w:r>
+        <w:proofErr w:type="spellStart"/>
+        <w:r>
+          <w:rPr>
+            <w:rStyle w:val="Hyperlink"/>
+            <w:b/>
+            <w:bCs/>
+            <w:color w:val="ED7D31" w:themeColor="accent2"/>
+            <w:sz w:val="36"/>
+            <w:szCs w:val="36"/>
+          </w:rPr>
+          <w:t>P</w:t>
         </w:r>
         <w:r>
           <w:rPr>
@@ -1356,6 +1450,7 @@
           </w:rPr>
           <w:t>28</w:t>
         </w:r>
+        <w:proofErr w:type="spellEnd"/>
         <w:r>
           <w:rPr>
             <w:rStyle w:val="Hyperlink"/>
@@ -1396,6 +1491,7 @@
         <w:ind w:firstLine="720"/>
         <w:jc w:val="lowKashida"/>
         <w:rPr>
+          <w:color w:val="595959" w:themeColor="text1" w:themeTint="A6"/>
           <w:sz w:val="28"/>
           <w:szCs w:val="28"/>
         </w:rPr>
@@ -1405,18 +1501,8 @@
           <w:sz w:val="28"/>
           <w:szCs w:val="28"/>
         </w:rPr>
-        <w:t xml:space="preserve">In this </w:t>
-      </w:r>
-    </w:p>
-    <w:p>
-      <w:pPr>
-        <w:jc w:val="lowKashida"/>
-        <w:rPr>
-          <w:color w:val="595959" w:themeColor="text1" w:themeTint="A6"/>
-          <w:sz w:val="28"/>
-          <w:szCs w:val="28"/>
-        </w:rPr>
-      </w:pPr>
+        <w:t>Surfaces can be represented in various ways, a useful one of which is by a map f from plane to space, along with an induced metric g describing how tangent vectors in the plane get stretched out by the map f.</w:t>
+      </w:r>
     </w:p>
     <w:sectPr>
       <w:pgSz w:w="12240" w:h="15840"/>
